--- a/Finding/Requirements/None Custom Models/Experiement - 5/Result for Prompt - 1.1/deepseek.docx
+++ b/Finding/Requirements/None Custom Models/Experiement - 5/Result for Prompt - 1.1/deepseek.docx
@@ -2,6 +2,449 @@
 <file path=word/document.xml><?xml version="1.0" encoding="utf-8"?>
 <w:document xmlns:wpc="http://schemas.microsoft.com/office/word/2010/wordprocessingCanvas" xmlns:cx="http://schemas.microsoft.com/office/drawing/2014/chartex" xmlns:cx1="http://schemas.microsoft.com/office/drawing/2015/9/8/chartex" xmlns:cx2="http://schemas.microsoft.com/office/drawing/2015/10/21/chartex" xmlns:cx3="http://schemas.microsoft.com/office/drawing/2016/5/9/chartex" xmlns:cx4="http://schemas.microsoft.com/office/drawing/2016/5/10/chartex" xmlns:cx5="http://schemas.microsoft.com/office/drawing/2016/5/11/chartex" xmlns:cx6="http://schemas.microsoft.com/office/drawing/2016/5/12/chartex" xmlns:cx7="http://schemas.microsoft.com/office/drawing/2016/5/13/chartex" xmlns:cx8="http://schemas.microsoft.com/office/drawing/2016/5/14/chartex" xmlns:mc="http://schemas.openxmlformats.org/markup-compatibility/2006" xmlns:aink="http://schemas.microsoft.com/office/drawing/2016/ink" xmlns:am3d="http://schemas.microsoft.com/office/drawing/2017/model3d" xmlns:o="urn:schemas-microsoft-com:office:office" xmlns:oel="http://schemas.microsoft.com/office/2019/extlst" xmlns:r="http://schemas.openxmlformats.org/officeDocument/2006/relationships" xmlns:m="http://schemas.openxmlformats.org/officeDocument/2006/math" xmlns:v="urn:schemas-microsoft-com:vml" xmlns:wp14="http://schemas.microsoft.com/office/word/2010/wordprocessingDrawing" xmlns:wp="http://schemas.openxmlformats.org/drawingml/2006/wordprocessingDrawing" xmlns:w10="urn:schemas-microsoft-com:office:word" xmlns:w="http://schemas.openxmlformats.org/wordprocessingml/2006/main" xmlns:w14="http://schemas.microsoft.com/office/word/2010/wordml" xmlns:w15="http://schemas.microsoft.com/office/word/2012/wordml" xmlns:w16cex="http://schemas.microsoft.com/office/word/2018/wordml/cex" xmlns:w16cid="http://schemas.microsoft.com/office/word/2016/wordml/cid" xmlns:w16="http://schemas.microsoft.com/office/word/2018/wordml" xmlns:w16du="http://schemas.microsoft.com/office/word/2023/wordml/word16du" xmlns:w16sdtdh="http://schemas.microsoft.com/office/word/2020/wordml/sdtdatahash" xmlns:w16sdtfl="http://schemas.microsoft.com/office/word/2024/wordml/sdtformatlock" xmlns:w16se="http://schemas.microsoft.com/office/word/2015/wordml/symex" xmlns:wpg="http://schemas.microsoft.com/office/word/2010/wordprocessingGroup" xmlns:wpi="http://schemas.microsoft.com/office/word/2010/wordprocessingInk" xmlns:wne="http://schemas.microsoft.com/office/word/2006/wordml" xmlns:wps="http://schemas.microsoft.com/office/word/2010/wordprocessingShape" mc:Ignorable="w14 w15 w16se w16cid w16 w16cex w16sdtdh w16sdtfl w16du wp14">
   <w:body>
+    <w:p>
+      <w:r>
+        <w:t>Functional and Non-Functional Requirements from Online Shopping System Use Case Diagram</w:t>
+      </w:r>
+    </w:p>
+    <w:p>
+      <w:r>
+        <w:t>Functional Requirements</w:t>
+      </w:r>
+    </w:p>
+    <w:p>
+      <w:r>
+        <w:t>User Management</w:t>
+      </w:r>
+    </w:p>
+    <w:p>
+      <w:pPr>
+        <w:numPr>
+          <w:ilvl w:val="0"/>
+          <w:numId w:val="3"/>
+        </w:numPr>
+      </w:pPr>
+      <w:r>
+        <w:rPr>
+          <w:b/>
+          <w:bCs/>
+        </w:rPr>
+        <w:t>FR-001</w:t>
+      </w:r>
+      <w:r>
+        <w:t>: The system shall allow new customers to register as users (traceable to "New Customer" and "Register" elements)</w:t>
+      </w:r>
+    </w:p>
+    <w:p>
+      <w:pPr>
+        <w:numPr>
+          <w:ilvl w:val="0"/>
+          <w:numId w:val="3"/>
+        </w:numPr>
+      </w:pPr>
+      <w:r>
+        <w:rPr>
+          <w:b/>
+          <w:bCs/>
+        </w:rPr>
+        <w:t>FR-002</w:t>
+      </w:r>
+      <w:r>
+        <w:t>: The system shall authenticate registered customers (traceable to "Registered Customer" and "Authentication Service")</w:t>
+      </w:r>
+    </w:p>
+    <w:p>
+      <w:pPr>
+        <w:numPr>
+          <w:ilvl w:val="0"/>
+          <w:numId w:val="3"/>
+        </w:numPr>
+      </w:pPr>
+      <w:r>
+        <w:rPr>
+          <w:b/>
+          <w:bCs/>
+        </w:rPr>
+        <w:t>FR-003</w:t>
+      </w:r>
+      <w:r>
+        <w:t>: The system shall support identity provider integration for authentication (traceable to "Identity Provider")</w:t>
+      </w:r>
+    </w:p>
+    <w:p>
+      <w:r>
+        <w:t>Product Browsing</w:t>
+      </w:r>
+    </w:p>
+    <w:p>
+      <w:pPr>
+        <w:numPr>
+          <w:ilvl w:val="0"/>
+          <w:numId w:val="4"/>
+        </w:numPr>
+      </w:pPr>
+      <w:r>
+        <w:rPr>
+          <w:b/>
+          <w:bCs/>
+        </w:rPr>
+        <w:t>FR-004</w:t>
+      </w:r>
+      <w:r>
+        <w:t>: The system shall allow all customer types (registered, web, new) to view items (traceable to "View items" use case)</w:t>
+      </w:r>
+    </w:p>
+    <w:p>
+      <w:pPr>
+        <w:numPr>
+          <w:ilvl w:val="0"/>
+          <w:numId w:val="4"/>
+        </w:numPr>
+      </w:pPr>
+      <w:r>
+        <w:rPr>
+          <w:b/>
+          <w:bCs/>
+        </w:rPr>
+        <w:t>FR-005</w:t>
+      </w:r>
+      <w:r>
+        <w:t>: The system shall display product information to customers</w:t>
+      </w:r>
+    </w:p>
+    <w:p>
+      <w:r>
+        <w:t>Purchasing Process</w:t>
+      </w:r>
+    </w:p>
+    <w:p>
+      <w:pPr>
+        <w:numPr>
+          <w:ilvl w:val="0"/>
+          <w:numId w:val="5"/>
+        </w:numPr>
+      </w:pPr>
+      <w:r>
+        <w:rPr>
+          <w:b/>
+          <w:bCs/>
+        </w:rPr>
+        <w:t>FR-006</w:t>
+      </w:r>
+      <w:r>
+        <w:t>: The system shall allow customers to make purchases (traceable to "Make Purchase" use case)</w:t>
+      </w:r>
+    </w:p>
+    <w:p>
+      <w:pPr>
+        <w:numPr>
+          <w:ilvl w:val="0"/>
+          <w:numId w:val="5"/>
+        </w:numPr>
+      </w:pPr>
+      <w:r>
+        <w:rPr>
+          <w:b/>
+          <w:bCs/>
+        </w:rPr>
+        <w:t>FR-007</w:t>
+      </w:r>
+      <w:r>
+        <w:t>: The system shall include a checkout process for purchases (traceable to "Checkout" use case which is included in "Make Purchase")</w:t>
+      </w:r>
+    </w:p>
+    <w:p>
+      <w:pPr>
+        <w:numPr>
+          <w:ilvl w:val="0"/>
+          <w:numId w:val="5"/>
+        </w:numPr>
+      </w:pPr>
+      <w:r>
+        <w:rPr>
+          <w:b/>
+          <w:bCs/>
+        </w:rPr>
+        <w:t>FR-008</w:t>
+      </w:r>
+      <w:r>
+        <w:t>: The system shall support multiple payment methods including:</w:t>
+      </w:r>
+    </w:p>
+    <w:p>
+      <w:pPr>
+        <w:numPr>
+          <w:ilvl w:val="1"/>
+          <w:numId w:val="5"/>
+        </w:numPr>
+      </w:pPr>
+      <w:r>
+        <w:t>Credit card payments (traceable to "Credit Payment Service")</w:t>
+      </w:r>
+    </w:p>
+    <w:p>
+      <w:pPr>
+        <w:numPr>
+          <w:ilvl w:val="1"/>
+          <w:numId w:val="5"/>
+        </w:numPr>
+      </w:pPr>
+      <w:r>
+        <w:t>PayPal payments (traceable to "PayPal")</w:t>
+      </w:r>
+    </w:p>
+    <w:p>
+      <w:r>
+        <w:t>System Integration</w:t>
+      </w:r>
+    </w:p>
+    <w:p>
+      <w:pPr>
+        <w:numPr>
+          <w:ilvl w:val="0"/>
+          <w:numId w:val="6"/>
+        </w:numPr>
+      </w:pPr>
+      <w:r>
+        <w:rPr>
+          <w:b/>
+          <w:bCs/>
+        </w:rPr>
+        <w:t>FR-009</w:t>
+      </w:r>
+      <w:r>
+        <w:t>: The system shall integrate with external payment services</w:t>
+      </w:r>
+    </w:p>
+    <w:p>
+      <w:pPr>
+        <w:numPr>
+          <w:ilvl w:val="0"/>
+          <w:numId w:val="6"/>
+        </w:numPr>
+      </w:pPr>
+      <w:r>
+        <w:rPr>
+          <w:b/>
+          <w:bCs/>
+        </w:rPr>
+        <w:t>FR-010</w:t>
+      </w:r>
+      <w:r>
+        <w:t>: The system shall integrate with identity providers for authentication</w:t>
+      </w:r>
+    </w:p>
+    <w:p>
+      <w:r>
+        <w:t>Non-Functional Requirements</w:t>
+      </w:r>
+    </w:p>
+    <w:p>
+      <w:r>
+        <w:t>Security</w:t>
+      </w:r>
+    </w:p>
+    <w:p>
+      <w:pPr>
+        <w:numPr>
+          <w:ilvl w:val="0"/>
+          <w:numId w:val="7"/>
+        </w:numPr>
+      </w:pPr>
+      <w:r>
+        <w:rPr>
+          <w:b/>
+          <w:bCs/>
+        </w:rPr>
+        <w:lastRenderedPageBreak/>
+        <w:t>NFR-001</w:t>
+      </w:r>
+      <w:r>
+        <w:t>: The system shall securely handle customer authentication and authorization (traceable to "Authentication Service")</w:t>
+      </w:r>
+    </w:p>
+    <w:p>
+      <w:pPr>
+        <w:numPr>
+          <w:ilvl w:val="0"/>
+          <w:numId w:val="7"/>
+        </w:numPr>
+      </w:pPr>
+      <w:r>
+        <w:rPr>
+          <w:b/>
+          <w:bCs/>
+        </w:rPr>
+        <w:t>NFR-002</w:t>
+      </w:r>
+      <w:r>
+        <w:t>: The system shall protect payment information during transactions (traceable to payment-related elements)</w:t>
+      </w:r>
+    </w:p>
+    <w:p>
+      <w:pPr>
+        <w:numPr>
+          <w:ilvl w:val="0"/>
+          <w:numId w:val="7"/>
+        </w:numPr>
+      </w:pPr>
+      <w:r>
+        <w:rPr>
+          <w:b/>
+          <w:bCs/>
+        </w:rPr>
+        <w:t>NFR-003</w:t>
+      </w:r>
+      <w:r>
+        <w:t>: The system shall maintain data privacy for customer information</w:t>
+      </w:r>
+    </w:p>
+    <w:p>
+      <w:r>
+        <w:t>Usability</w:t>
+      </w:r>
+    </w:p>
+    <w:p>
+      <w:pPr>
+        <w:numPr>
+          <w:ilvl w:val="0"/>
+          <w:numId w:val="8"/>
+        </w:numPr>
+      </w:pPr>
+      <w:r>
+        <w:rPr>
+          <w:b/>
+          <w:bCs/>
+        </w:rPr>
+        <w:t>NFR-004</w:t>
+      </w:r>
+      <w:r>
+        <w:t>: The system shall be accessible to both registered and unregistered users (traceable to multiple actor types)</w:t>
+      </w:r>
+    </w:p>
+    <w:p>
+      <w:pPr>
+        <w:numPr>
+          <w:ilvl w:val="0"/>
+          <w:numId w:val="8"/>
+        </w:numPr>
+      </w:pPr>
+      <w:r>
+        <w:rPr>
+          <w:b/>
+          <w:bCs/>
+        </w:rPr>
+        <w:t>NFR-005</w:t>
+      </w:r>
+      <w:r>
+        <w:t>: The system shall provide an intuitive shopping interface</w:t>
+      </w:r>
+    </w:p>
+    <w:p>
+      <w:r>
+        <w:t>Performance</w:t>
+      </w:r>
+    </w:p>
+    <w:p>
+      <w:pPr>
+        <w:numPr>
+          <w:ilvl w:val="0"/>
+          <w:numId w:val="9"/>
+        </w:numPr>
+      </w:pPr>
+      <w:r>
+        <w:rPr>
+          <w:b/>
+          <w:bCs/>
+        </w:rPr>
+        <w:t>NFR-006</w:t>
+      </w:r>
+      <w:r>
+        <w:t>: The system shall respond to customer actions within 2 seconds for most operations</w:t>
+      </w:r>
+    </w:p>
+    <w:p>
+      <w:pPr>
+        <w:numPr>
+          <w:ilvl w:val="0"/>
+          <w:numId w:val="9"/>
+        </w:numPr>
+      </w:pPr>
+      <w:r>
+        <w:rPr>
+          <w:b/>
+          <w:bCs/>
+        </w:rPr>
+        <w:t>NFR-007</w:t>
+      </w:r>
+      <w:r>
+        <w:t>: The system shall handle peak loads during holiday seasons</w:t>
+      </w:r>
+    </w:p>
+    <w:p>
+      <w:r>
+        <w:t>Reliability</w:t>
+      </w:r>
+    </w:p>
+    <w:p>
+      <w:pPr>
+        <w:numPr>
+          <w:ilvl w:val="0"/>
+          <w:numId w:val="10"/>
+        </w:numPr>
+      </w:pPr>
+      <w:r>
+        <w:rPr>
+          <w:b/>
+          <w:bCs/>
+        </w:rPr>
+        <w:t>NFR-008</w:t>
+      </w:r>
+      <w:r>
+        <w:t>: The system shall maintain 99.9% uptime for the shopping functionality</w:t>
+      </w:r>
+    </w:p>
+    <w:p>
+      <w:pPr>
+        <w:numPr>
+          <w:ilvl w:val="0"/>
+          <w:numId w:val="10"/>
+        </w:numPr>
+      </w:pPr>
+      <w:r>
+        <w:rPr>
+          <w:b/>
+          <w:bCs/>
+        </w:rPr>
+        <w:t>NFR-009</w:t>
+      </w:r>
+      <w:r>
+        <w:t>: The system shall ensure transaction integrity during purchases</w:t>
+      </w:r>
+    </w:p>
+    <w:p>
+      <w:r>
+        <w:t>Compatibility</w:t>
+      </w:r>
+    </w:p>
+    <w:p>
+      <w:pPr>
+        <w:numPr>
+          <w:ilvl w:val="0"/>
+          <w:numId w:val="11"/>
+        </w:numPr>
+      </w:pPr>
+      <w:r>
+        <w:rPr>
+          <w:b/>
+          <w:bCs/>
+        </w:rPr>
+        <w:t>NFR-010</w:t>
+      </w:r>
+      <w:r>
+        <w:t>: The system shall support integration with multiple third-party services (payment providers, identity providers)</w:t>
+      </w:r>
+    </w:p>
     <w:p/>
     <w:sectPr>
       <w:pgSz w:w="12240" w:h="15840"/>
@@ -16,6 +459,232 @@
 <file path=word/numbering.xml><?xml version="1.0" encoding="utf-8"?>
 <w:numbering xmlns:wpc="http://schemas.microsoft.com/office/word/2010/wordprocessingCanvas" xmlns:cx="http://schemas.microsoft.com/office/drawing/2014/chartex" xmlns:cx1="http://schemas.microsoft.com/office/drawing/2015/9/8/chartex" xmlns:cx2="http://schemas.microsoft.com/office/drawing/2015/10/21/chartex" xmlns:cx3="http://schemas.microsoft.com/office/drawing/2016/5/9/chartex" xmlns:cx4="http://schemas.microsoft.com/office/drawing/2016/5/10/chartex" xmlns:cx5="http://schemas.microsoft.com/office/drawing/2016/5/11/chartex" xmlns:cx6="http://schemas.microsoft.com/office/drawing/2016/5/12/chartex" xmlns:cx7="http://schemas.microsoft.com/office/drawing/2016/5/13/chartex" xmlns:cx8="http://schemas.microsoft.com/office/drawing/2016/5/14/chartex" xmlns:mc="http://schemas.openxmlformats.org/markup-compatibility/2006" xmlns:aink="http://schemas.microsoft.com/office/drawing/2016/ink" xmlns:am3d="http://schemas.microsoft.com/office/drawing/2017/model3d" xmlns:o="urn:schemas-microsoft-com:office:office" xmlns:oel="http://schemas.microsoft.com/office/2019/extlst" xmlns:r="http://schemas.openxmlformats.org/officeDocument/2006/relationships" xmlns:m="http://schemas.openxmlformats.org/officeDocument/2006/math" xmlns:v="urn:schemas-microsoft-com:vml" xmlns:wp14="http://schemas.microsoft.com/office/word/2010/wordprocessingDrawing" xmlns:wp="http://schemas.openxmlformats.org/drawingml/2006/wordprocessingDrawing" xmlns:w10="urn:schemas-microsoft-com:office:word" xmlns:w="http://schemas.openxmlformats.org/wordprocessingml/2006/main" xmlns:w14="http://schemas.microsoft.com/office/word/2010/wordml" xmlns:w15="http://schemas.microsoft.com/office/word/2012/wordml" xmlns:w16cex="http://schemas.microsoft.com/office/word/2018/wordml/cex" xmlns:w16cid="http://schemas.microsoft.com/office/word/2016/wordml/cid" xmlns:w16="http://schemas.microsoft.com/office/word/2018/wordml" xmlns:w16du="http://schemas.microsoft.com/office/word/2023/wordml/word16du" xmlns:w16sdtdh="http://schemas.microsoft.com/office/word/2020/wordml/sdtdatahash" xmlns:w16sdtfl="http://schemas.microsoft.com/office/word/2024/wordml/sdtformatlock" xmlns:w16se="http://schemas.microsoft.com/office/word/2015/wordml/symex" xmlns:wpg="http://schemas.microsoft.com/office/word/2010/wordprocessingGroup" xmlns:wpi="http://schemas.microsoft.com/office/word/2010/wordprocessingInk" xmlns:wne="http://schemas.microsoft.com/office/word/2006/wordml" xmlns:wps="http://schemas.microsoft.com/office/word/2010/wordprocessingShape" mc:Ignorable="w14 w15 w16se w16cid w16 w16cex w16sdtdh w16sdtfl w16du wp14">
   <w:abstractNum w:abstractNumId="0" w15:restartNumberingAfterBreak="0">
+    <w:nsid w:val="076C5C62"/>
+    <w:multiLevelType w:val="multilevel"/>
+    <w:tmpl w:val="E5429A2A"/>
+    <w:lvl w:ilvl="0">
+      <w:start w:val="9"/>
+      <w:numFmt w:val="decimal"/>
+      <w:lvlText w:val="%1."/>
+      <w:lvlJc w:val="left"/>
+      <w:pPr>
+        <w:tabs>
+          <w:tab w:val="num" w:pos="720"/>
+        </w:tabs>
+        <w:ind w:left="720" w:hanging="360"/>
+      </w:pPr>
+    </w:lvl>
+    <w:lvl w:ilvl="1" w:tentative="1">
+      <w:start w:val="1"/>
+      <w:numFmt w:val="decimal"/>
+      <w:lvlText w:val="%2."/>
+      <w:lvlJc w:val="left"/>
+      <w:pPr>
+        <w:tabs>
+          <w:tab w:val="num" w:pos="1440"/>
+        </w:tabs>
+        <w:ind w:left="1440" w:hanging="360"/>
+      </w:pPr>
+    </w:lvl>
+    <w:lvl w:ilvl="2" w:tentative="1">
+      <w:start w:val="1"/>
+      <w:numFmt w:val="decimal"/>
+      <w:lvlText w:val="%3."/>
+      <w:lvlJc w:val="left"/>
+      <w:pPr>
+        <w:tabs>
+          <w:tab w:val="num" w:pos="2160"/>
+        </w:tabs>
+        <w:ind w:left="2160" w:hanging="360"/>
+      </w:pPr>
+    </w:lvl>
+    <w:lvl w:ilvl="3" w:tentative="1">
+      <w:start w:val="1"/>
+      <w:numFmt w:val="decimal"/>
+      <w:lvlText w:val="%4."/>
+      <w:lvlJc w:val="left"/>
+      <w:pPr>
+        <w:tabs>
+          <w:tab w:val="num" w:pos="2880"/>
+        </w:tabs>
+        <w:ind w:left="2880" w:hanging="360"/>
+      </w:pPr>
+    </w:lvl>
+    <w:lvl w:ilvl="4" w:tentative="1">
+      <w:start w:val="1"/>
+      <w:numFmt w:val="decimal"/>
+      <w:lvlText w:val="%5."/>
+      <w:lvlJc w:val="left"/>
+      <w:pPr>
+        <w:tabs>
+          <w:tab w:val="num" w:pos="3600"/>
+        </w:tabs>
+        <w:ind w:left="3600" w:hanging="360"/>
+      </w:pPr>
+    </w:lvl>
+    <w:lvl w:ilvl="5" w:tentative="1">
+      <w:start w:val="1"/>
+      <w:numFmt w:val="decimal"/>
+      <w:lvlText w:val="%6."/>
+      <w:lvlJc w:val="left"/>
+      <w:pPr>
+        <w:tabs>
+          <w:tab w:val="num" w:pos="4320"/>
+        </w:tabs>
+        <w:ind w:left="4320" w:hanging="360"/>
+      </w:pPr>
+    </w:lvl>
+    <w:lvl w:ilvl="6" w:tentative="1">
+      <w:start w:val="1"/>
+      <w:numFmt w:val="decimal"/>
+      <w:lvlText w:val="%7."/>
+      <w:lvlJc w:val="left"/>
+      <w:pPr>
+        <w:tabs>
+          <w:tab w:val="num" w:pos="5040"/>
+        </w:tabs>
+        <w:ind w:left="5040" w:hanging="360"/>
+      </w:pPr>
+    </w:lvl>
+    <w:lvl w:ilvl="7" w:tentative="1">
+      <w:start w:val="1"/>
+      <w:numFmt w:val="decimal"/>
+      <w:lvlText w:val="%8."/>
+      <w:lvlJc w:val="left"/>
+      <w:pPr>
+        <w:tabs>
+          <w:tab w:val="num" w:pos="5760"/>
+        </w:tabs>
+        <w:ind w:left="5760" w:hanging="360"/>
+      </w:pPr>
+    </w:lvl>
+    <w:lvl w:ilvl="8" w:tentative="1">
+      <w:start w:val="1"/>
+      <w:numFmt w:val="decimal"/>
+      <w:lvlText w:val="%9."/>
+      <w:lvlJc w:val="left"/>
+      <w:pPr>
+        <w:tabs>
+          <w:tab w:val="num" w:pos="6480"/>
+        </w:tabs>
+        <w:ind w:left="6480" w:hanging="360"/>
+      </w:pPr>
+    </w:lvl>
+  </w:abstractNum>
+  <w:abstractNum w:abstractNumId="1" w15:restartNumberingAfterBreak="0">
+    <w:nsid w:val="07742053"/>
+    <w:multiLevelType w:val="multilevel"/>
+    <w:tmpl w:val="9B5C871C"/>
+    <w:lvl w:ilvl="0">
+      <w:start w:val="1"/>
+      <w:numFmt w:val="decimal"/>
+      <w:lvlText w:val="%1."/>
+      <w:lvlJc w:val="left"/>
+      <w:pPr>
+        <w:tabs>
+          <w:tab w:val="num" w:pos="720"/>
+        </w:tabs>
+        <w:ind w:left="720" w:hanging="360"/>
+      </w:pPr>
+    </w:lvl>
+    <w:lvl w:ilvl="1" w:tentative="1">
+      <w:start w:val="1"/>
+      <w:numFmt w:val="decimal"/>
+      <w:lvlText w:val="%2."/>
+      <w:lvlJc w:val="left"/>
+      <w:pPr>
+        <w:tabs>
+          <w:tab w:val="num" w:pos="1440"/>
+        </w:tabs>
+        <w:ind w:left="1440" w:hanging="360"/>
+      </w:pPr>
+    </w:lvl>
+    <w:lvl w:ilvl="2" w:tentative="1">
+      <w:start w:val="1"/>
+      <w:numFmt w:val="decimal"/>
+      <w:lvlText w:val="%3."/>
+      <w:lvlJc w:val="left"/>
+      <w:pPr>
+        <w:tabs>
+          <w:tab w:val="num" w:pos="2160"/>
+        </w:tabs>
+        <w:ind w:left="2160" w:hanging="360"/>
+      </w:pPr>
+    </w:lvl>
+    <w:lvl w:ilvl="3" w:tentative="1">
+      <w:start w:val="1"/>
+      <w:numFmt w:val="decimal"/>
+      <w:lvlText w:val="%4."/>
+      <w:lvlJc w:val="left"/>
+      <w:pPr>
+        <w:tabs>
+          <w:tab w:val="num" w:pos="2880"/>
+        </w:tabs>
+        <w:ind w:left="2880" w:hanging="360"/>
+      </w:pPr>
+    </w:lvl>
+    <w:lvl w:ilvl="4" w:tentative="1">
+      <w:start w:val="1"/>
+      <w:numFmt w:val="decimal"/>
+      <w:lvlText w:val="%5."/>
+      <w:lvlJc w:val="left"/>
+      <w:pPr>
+        <w:tabs>
+          <w:tab w:val="num" w:pos="3600"/>
+        </w:tabs>
+        <w:ind w:left="3600" w:hanging="360"/>
+      </w:pPr>
+    </w:lvl>
+    <w:lvl w:ilvl="5" w:tentative="1">
+      <w:start w:val="1"/>
+      <w:numFmt w:val="decimal"/>
+      <w:lvlText w:val="%6."/>
+      <w:lvlJc w:val="left"/>
+      <w:pPr>
+        <w:tabs>
+          <w:tab w:val="num" w:pos="4320"/>
+        </w:tabs>
+        <w:ind w:left="4320" w:hanging="360"/>
+      </w:pPr>
+    </w:lvl>
+    <w:lvl w:ilvl="6" w:tentative="1">
+      <w:start w:val="1"/>
+      <w:numFmt w:val="decimal"/>
+      <w:lvlText w:val="%7."/>
+      <w:lvlJc w:val="left"/>
+      <w:pPr>
+        <w:tabs>
+          <w:tab w:val="num" w:pos="5040"/>
+        </w:tabs>
+        <w:ind w:left="5040" w:hanging="360"/>
+      </w:pPr>
+    </w:lvl>
+    <w:lvl w:ilvl="7" w:tentative="1">
+      <w:start w:val="1"/>
+      <w:numFmt w:val="decimal"/>
+      <w:lvlText w:val="%8."/>
+      <w:lvlJc w:val="left"/>
+      <w:pPr>
+        <w:tabs>
+          <w:tab w:val="num" w:pos="5760"/>
+        </w:tabs>
+        <w:ind w:left="5760" w:hanging="360"/>
+      </w:pPr>
+    </w:lvl>
+    <w:lvl w:ilvl="8" w:tentative="1">
+      <w:start w:val="1"/>
+      <w:numFmt w:val="decimal"/>
+      <w:lvlText w:val="%9."/>
+      <w:lvlJc w:val="left"/>
+      <w:pPr>
+        <w:tabs>
+          <w:tab w:val="num" w:pos="6480"/>
+        </w:tabs>
+        <w:ind w:left="6480" w:hanging="360"/>
+      </w:pPr>
+    </w:lvl>
+  </w:abstractNum>
+  <w:abstractNum w:abstractNumId="2" w15:restartNumberingAfterBreak="0">
     <w:nsid w:val="3D4A71E3"/>
     <w:multiLevelType w:val="multilevel"/>
     <w:tmpl w:val="B28AC9C0"/>
@@ -164,7 +833,802 @@
       </w:rPr>
     </w:lvl>
   </w:abstractNum>
-  <w:abstractNum w:abstractNumId="1" w15:restartNumberingAfterBreak="0">
+  <w:abstractNum w:abstractNumId="3" w15:restartNumberingAfterBreak="0">
+    <w:nsid w:val="4DCA025F"/>
+    <w:multiLevelType w:val="multilevel"/>
+    <w:tmpl w:val="69C417BA"/>
+    <w:lvl w:ilvl="0">
+      <w:start w:val="1"/>
+      <w:numFmt w:val="decimal"/>
+      <w:lvlText w:val="%1."/>
+      <w:lvlJc w:val="left"/>
+      <w:pPr>
+        <w:tabs>
+          <w:tab w:val="num" w:pos="720"/>
+        </w:tabs>
+        <w:ind w:left="720" w:hanging="360"/>
+      </w:pPr>
+    </w:lvl>
+    <w:lvl w:ilvl="1" w:tentative="1">
+      <w:start w:val="1"/>
+      <w:numFmt w:val="decimal"/>
+      <w:lvlText w:val="%2."/>
+      <w:lvlJc w:val="left"/>
+      <w:pPr>
+        <w:tabs>
+          <w:tab w:val="num" w:pos="1440"/>
+        </w:tabs>
+        <w:ind w:left="1440" w:hanging="360"/>
+      </w:pPr>
+    </w:lvl>
+    <w:lvl w:ilvl="2" w:tentative="1">
+      <w:start w:val="1"/>
+      <w:numFmt w:val="decimal"/>
+      <w:lvlText w:val="%3."/>
+      <w:lvlJc w:val="left"/>
+      <w:pPr>
+        <w:tabs>
+          <w:tab w:val="num" w:pos="2160"/>
+        </w:tabs>
+        <w:ind w:left="2160" w:hanging="360"/>
+      </w:pPr>
+    </w:lvl>
+    <w:lvl w:ilvl="3" w:tentative="1">
+      <w:start w:val="1"/>
+      <w:numFmt w:val="decimal"/>
+      <w:lvlText w:val="%4."/>
+      <w:lvlJc w:val="left"/>
+      <w:pPr>
+        <w:tabs>
+          <w:tab w:val="num" w:pos="2880"/>
+        </w:tabs>
+        <w:ind w:left="2880" w:hanging="360"/>
+      </w:pPr>
+    </w:lvl>
+    <w:lvl w:ilvl="4" w:tentative="1">
+      <w:start w:val="1"/>
+      <w:numFmt w:val="decimal"/>
+      <w:lvlText w:val="%5."/>
+      <w:lvlJc w:val="left"/>
+      <w:pPr>
+        <w:tabs>
+          <w:tab w:val="num" w:pos="3600"/>
+        </w:tabs>
+        <w:ind w:left="3600" w:hanging="360"/>
+      </w:pPr>
+    </w:lvl>
+    <w:lvl w:ilvl="5" w:tentative="1">
+      <w:start w:val="1"/>
+      <w:numFmt w:val="decimal"/>
+      <w:lvlText w:val="%6."/>
+      <w:lvlJc w:val="left"/>
+      <w:pPr>
+        <w:tabs>
+          <w:tab w:val="num" w:pos="4320"/>
+        </w:tabs>
+        <w:ind w:left="4320" w:hanging="360"/>
+      </w:pPr>
+    </w:lvl>
+    <w:lvl w:ilvl="6" w:tentative="1">
+      <w:start w:val="1"/>
+      <w:numFmt w:val="decimal"/>
+      <w:lvlText w:val="%7."/>
+      <w:lvlJc w:val="left"/>
+      <w:pPr>
+        <w:tabs>
+          <w:tab w:val="num" w:pos="5040"/>
+        </w:tabs>
+        <w:ind w:left="5040" w:hanging="360"/>
+      </w:pPr>
+    </w:lvl>
+    <w:lvl w:ilvl="7" w:tentative="1">
+      <w:start w:val="1"/>
+      <w:numFmt w:val="decimal"/>
+      <w:lvlText w:val="%8."/>
+      <w:lvlJc w:val="left"/>
+      <w:pPr>
+        <w:tabs>
+          <w:tab w:val="num" w:pos="5760"/>
+        </w:tabs>
+        <w:ind w:left="5760" w:hanging="360"/>
+      </w:pPr>
+    </w:lvl>
+    <w:lvl w:ilvl="8" w:tentative="1">
+      <w:start w:val="1"/>
+      <w:numFmt w:val="decimal"/>
+      <w:lvlText w:val="%9."/>
+      <w:lvlJc w:val="left"/>
+      <w:pPr>
+        <w:tabs>
+          <w:tab w:val="num" w:pos="6480"/>
+        </w:tabs>
+        <w:ind w:left="6480" w:hanging="360"/>
+      </w:pPr>
+    </w:lvl>
+  </w:abstractNum>
+  <w:abstractNum w:abstractNumId="4" w15:restartNumberingAfterBreak="0">
+    <w:nsid w:val="4ED453DD"/>
+    <w:multiLevelType w:val="multilevel"/>
+    <w:tmpl w:val="1EC4B338"/>
+    <w:lvl w:ilvl="0">
+      <w:start w:val="4"/>
+      <w:numFmt w:val="decimal"/>
+      <w:lvlText w:val="%1."/>
+      <w:lvlJc w:val="left"/>
+      <w:pPr>
+        <w:tabs>
+          <w:tab w:val="num" w:pos="720"/>
+        </w:tabs>
+        <w:ind w:left="720" w:hanging="360"/>
+      </w:pPr>
+    </w:lvl>
+    <w:lvl w:ilvl="1" w:tentative="1">
+      <w:start w:val="1"/>
+      <w:numFmt w:val="decimal"/>
+      <w:lvlText w:val="%2."/>
+      <w:lvlJc w:val="left"/>
+      <w:pPr>
+        <w:tabs>
+          <w:tab w:val="num" w:pos="1440"/>
+        </w:tabs>
+        <w:ind w:left="1440" w:hanging="360"/>
+      </w:pPr>
+    </w:lvl>
+    <w:lvl w:ilvl="2" w:tentative="1">
+      <w:start w:val="1"/>
+      <w:numFmt w:val="decimal"/>
+      <w:lvlText w:val="%3."/>
+      <w:lvlJc w:val="left"/>
+      <w:pPr>
+        <w:tabs>
+          <w:tab w:val="num" w:pos="2160"/>
+        </w:tabs>
+        <w:ind w:left="2160" w:hanging="360"/>
+      </w:pPr>
+    </w:lvl>
+    <w:lvl w:ilvl="3" w:tentative="1">
+      <w:start w:val="1"/>
+      <w:numFmt w:val="decimal"/>
+      <w:lvlText w:val="%4."/>
+      <w:lvlJc w:val="left"/>
+      <w:pPr>
+        <w:tabs>
+          <w:tab w:val="num" w:pos="2880"/>
+        </w:tabs>
+        <w:ind w:left="2880" w:hanging="360"/>
+      </w:pPr>
+    </w:lvl>
+    <w:lvl w:ilvl="4" w:tentative="1">
+      <w:start w:val="1"/>
+      <w:numFmt w:val="decimal"/>
+      <w:lvlText w:val="%5."/>
+      <w:lvlJc w:val="left"/>
+      <w:pPr>
+        <w:tabs>
+          <w:tab w:val="num" w:pos="3600"/>
+        </w:tabs>
+        <w:ind w:left="3600" w:hanging="360"/>
+      </w:pPr>
+    </w:lvl>
+    <w:lvl w:ilvl="5" w:tentative="1">
+      <w:start w:val="1"/>
+      <w:numFmt w:val="decimal"/>
+      <w:lvlText w:val="%6."/>
+      <w:lvlJc w:val="left"/>
+      <w:pPr>
+        <w:tabs>
+          <w:tab w:val="num" w:pos="4320"/>
+        </w:tabs>
+        <w:ind w:left="4320" w:hanging="360"/>
+      </w:pPr>
+    </w:lvl>
+    <w:lvl w:ilvl="6" w:tentative="1">
+      <w:start w:val="1"/>
+      <w:numFmt w:val="decimal"/>
+      <w:lvlText w:val="%7."/>
+      <w:lvlJc w:val="left"/>
+      <w:pPr>
+        <w:tabs>
+          <w:tab w:val="num" w:pos="5040"/>
+        </w:tabs>
+        <w:ind w:left="5040" w:hanging="360"/>
+      </w:pPr>
+    </w:lvl>
+    <w:lvl w:ilvl="7" w:tentative="1">
+      <w:start w:val="1"/>
+      <w:numFmt w:val="decimal"/>
+      <w:lvlText w:val="%8."/>
+      <w:lvlJc w:val="left"/>
+      <w:pPr>
+        <w:tabs>
+          <w:tab w:val="num" w:pos="5760"/>
+        </w:tabs>
+        <w:ind w:left="5760" w:hanging="360"/>
+      </w:pPr>
+    </w:lvl>
+    <w:lvl w:ilvl="8" w:tentative="1">
+      <w:start w:val="1"/>
+      <w:numFmt w:val="decimal"/>
+      <w:lvlText w:val="%9."/>
+      <w:lvlJc w:val="left"/>
+      <w:pPr>
+        <w:tabs>
+          <w:tab w:val="num" w:pos="6480"/>
+        </w:tabs>
+        <w:ind w:left="6480" w:hanging="360"/>
+      </w:pPr>
+    </w:lvl>
+  </w:abstractNum>
+  <w:abstractNum w:abstractNumId="5" w15:restartNumberingAfterBreak="0">
+    <w:nsid w:val="573D0562"/>
+    <w:multiLevelType w:val="multilevel"/>
+    <w:tmpl w:val="3E4C59A6"/>
+    <w:lvl w:ilvl="0">
+      <w:start w:val="4"/>
+      <w:numFmt w:val="decimal"/>
+      <w:lvlText w:val="%1."/>
+      <w:lvlJc w:val="left"/>
+      <w:pPr>
+        <w:tabs>
+          <w:tab w:val="num" w:pos="720"/>
+        </w:tabs>
+        <w:ind w:left="720" w:hanging="360"/>
+      </w:pPr>
+    </w:lvl>
+    <w:lvl w:ilvl="1" w:tentative="1">
+      <w:start w:val="1"/>
+      <w:numFmt w:val="decimal"/>
+      <w:lvlText w:val="%2."/>
+      <w:lvlJc w:val="left"/>
+      <w:pPr>
+        <w:tabs>
+          <w:tab w:val="num" w:pos="1440"/>
+        </w:tabs>
+        <w:ind w:left="1440" w:hanging="360"/>
+      </w:pPr>
+    </w:lvl>
+    <w:lvl w:ilvl="2" w:tentative="1">
+      <w:start w:val="1"/>
+      <w:numFmt w:val="decimal"/>
+      <w:lvlText w:val="%3."/>
+      <w:lvlJc w:val="left"/>
+      <w:pPr>
+        <w:tabs>
+          <w:tab w:val="num" w:pos="2160"/>
+        </w:tabs>
+        <w:ind w:left="2160" w:hanging="360"/>
+      </w:pPr>
+    </w:lvl>
+    <w:lvl w:ilvl="3" w:tentative="1">
+      <w:start w:val="1"/>
+      <w:numFmt w:val="decimal"/>
+      <w:lvlText w:val="%4."/>
+      <w:lvlJc w:val="left"/>
+      <w:pPr>
+        <w:tabs>
+          <w:tab w:val="num" w:pos="2880"/>
+        </w:tabs>
+        <w:ind w:left="2880" w:hanging="360"/>
+      </w:pPr>
+    </w:lvl>
+    <w:lvl w:ilvl="4" w:tentative="1">
+      <w:start w:val="1"/>
+      <w:numFmt w:val="decimal"/>
+      <w:lvlText w:val="%5."/>
+      <w:lvlJc w:val="left"/>
+      <w:pPr>
+        <w:tabs>
+          <w:tab w:val="num" w:pos="3600"/>
+        </w:tabs>
+        <w:ind w:left="3600" w:hanging="360"/>
+      </w:pPr>
+    </w:lvl>
+    <w:lvl w:ilvl="5" w:tentative="1">
+      <w:start w:val="1"/>
+      <w:numFmt w:val="decimal"/>
+      <w:lvlText w:val="%6."/>
+      <w:lvlJc w:val="left"/>
+      <w:pPr>
+        <w:tabs>
+          <w:tab w:val="num" w:pos="4320"/>
+        </w:tabs>
+        <w:ind w:left="4320" w:hanging="360"/>
+      </w:pPr>
+    </w:lvl>
+    <w:lvl w:ilvl="6" w:tentative="1">
+      <w:start w:val="1"/>
+      <w:numFmt w:val="decimal"/>
+      <w:lvlText w:val="%7."/>
+      <w:lvlJc w:val="left"/>
+      <w:pPr>
+        <w:tabs>
+          <w:tab w:val="num" w:pos="5040"/>
+        </w:tabs>
+        <w:ind w:left="5040" w:hanging="360"/>
+      </w:pPr>
+    </w:lvl>
+    <w:lvl w:ilvl="7" w:tentative="1">
+      <w:start w:val="1"/>
+      <w:numFmt w:val="decimal"/>
+      <w:lvlText w:val="%8."/>
+      <w:lvlJc w:val="left"/>
+      <w:pPr>
+        <w:tabs>
+          <w:tab w:val="num" w:pos="5760"/>
+        </w:tabs>
+        <w:ind w:left="5760" w:hanging="360"/>
+      </w:pPr>
+    </w:lvl>
+    <w:lvl w:ilvl="8" w:tentative="1">
+      <w:start w:val="1"/>
+      <w:numFmt w:val="decimal"/>
+      <w:lvlText w:val="%9."/>
+      <w:lvlJc w:val="left"/>
+      <w:pPr>
+        <w:tabs>
+          <w:tab w:val="num" w:pos="6480"/>
+        </w:tabs>
+        <w:ind w:left="6480" w:hanging="360"/>
+      </w:pPr>
+    </w:lvl>
+  </w:abstractNum>
+  <w:abstractNum w:abstractNumId="6" w15:restartNumberingAfterBreak="0">
+    <w:nsid w:val="6007434C"/>
+    <w:multiLevelType w:val="multilevel"/>
+    <w:tmpl w:val="0BD669B0"/>
+    <w:lvl w:ilvl="0">
+      <w:start w:val="10"/>
+      <w:numFmt w:val="decimal"/>
+      <w:lvlText w:val="%1."/>
+      <w:lvlJc w:val="left"/>
+      <w:pPr>
+        <w:tabs>
+          <w:tab w:val="num" w:pos="720"/>
+        </w:tabs>
+        <w:ind w:left="720" w:hanging="360"/>
+      </w:pPr>
+    </w:lvl>
+    <w:lvl w:ilvl="1" w:tentative="1">
+      <w:start w:val="1"/>
+      <w:numFmt w:val="decimal"/>
+      <w:lvlText w:val="%2."/>
+      <w:lvlJc w:val="left"/>
+      <w:pPr>
+        <w:tabs>
+          <w:tab w:val="num" w:pos="1440"/>
+        </w:tabs>
+        <w:ind w:left="1440" w:hanging="360"/>
+      </w:pPr>
+    </w:lvl>
+    <w:lvl w:ilvl="2" w:tentative="1">
+      <w:start w:val="1"/>
+      <w:numFmt w:val="decimal"/>
+      <w:lvlText w:val="%3."/>
+      <w:lvlJc w:val="left"/>
+      <w:pPr>
+        <w:tabs>
+          <w:tab w:val="num" w:pos="2160"/>
+        </w:tabs>
+        <w:ind w:left="2160" w:hanging="360"/>
+      </w:pPr>
+    </w:lvl>
+    <w:lvl w:ilvl="3" w:tentative="1">
+      <w:start w:val="1"/>
+      <w:numFmt w:val="decimal"/>
+      <w:lvlText w:val="%4."/>
+      <w:lvlJc w:val="left"/>
+      <w:pPr>
+        <w:tabs>
+          <w:tab w:val="num" w:pos="2880"/>
+        </w:tabs>
+        <w:ind w:left="2880" w:hanging="360"/>
+      </w:pPr>
+    </w:lvl>
+    <w:lvl w:ilvl="4" w:tentative="1">
+      <w:start w:val="1"/>
+      <w:numFmt w:val="decimal"/>
+      <w:lvlText w:val="%5."/>
+      <w:lvlJc w:val="left"/>
+      <w:pPr>
+        <w:tabs>
+          <w:tab w:val="num" w:pos="3600"/>
+        </w:tabs>
+        <w:ind w:left="3600" w:hanging="360"/>
+      </w:pPr>
+    </w:lvl>
+    <w:lvl w:ilvl="5" w:tentative="1">
+      <w:start w:val="1"/>
+      <w:numFmt w:val="decimal"/>
+      <w:lvlText w:val="%6."/>
+      <w:lvlJc w:val="left"/>
+      <w:pPr>
+        <w:tabs>
+          <w:tab w:val="num" w:pos="4320"/>
+        </w:tabs>
+        <w:ind w:left="4320" w:hanging="360"/>
+      </w:pPr>
+    </w:lvl>
+    <w:lvl w:ilvl="6" w:tentative="1">
+      <w:start w:val="1"/>
+      <w:numFmt w:val="decimal"/>
+      <w:lvlText w:val="%7."/>
+      <w:lvlJc w:val="left"/>
+      <w:pPr>
+        <w:tabs>
+          <w:tab w:val="num" w:pos="5040"/>
+        </w:tabs>
+        <w:ind w:left="5040" w:hanging="360"/>
+      </w:pPr>
+    </w:lvl>
+    <w:lvl w:ilvl="7" w:tentative="1">
+      <w:start w:val="1"/>
+      <w:numFmt w:val="decimal"/>
+      <w:lvlText w:val="%8."/>
+      <w:lvlJc w:val="left"/>
+      <w:pPr>
+        <w:tabs>
+          <w:tab w:val="num" w:pos="5760"/>
+        </w:tabs>
+        <w:ind w:left="5760" w:hanging="360"/>
+      </w:pPr>
+    </w:lvl>
+    <w:lvl w:ilvl="8" w:tentative="1">
+      <w:start w:val="1"/>
+      <w:numFmt w:val="decimal"/>
+      <w:lvlText w:val="%9."/>
+      <w:lvlJc w:val="left"/>
+      <w:pPr>
+        <w:tabs>
+          <w:tab w:val="num" w:pos="6480"/>
+        </w:tabs>
+        <w:ind w:left="6480" w:hanging="360"/>
+      </w:pPr>
+    </w:lvl>
+  </w:abstractNum>
+  <w:abstractNum w:abstractNumId="7" w15:restartNumberingAfterBreak="0">
+    <w:nsid w:val="648A3EF5"/>
+    <w:multiLevelType w:val="multilevel"/>
+    <w:tmpl w:val="0242D8A0"/>
+    <w:lvl w:ilvl="0">
+      <w:start w:val="6"/>
+      <w:numFmt w:val="decimal"/>
+      <w:lvlText w:val="%1."/>
+      <w:lvlJc w:val="left"/>
+      <w:pPr>
+        <w:tabs>
+          <w:tab w:val="num" w:pos="720"/>
+        </w:tabs>
+        <w:ind w:left="720" w:hanging="360"/>
+      </w:pPr>
+    </w:lvl>
+    <w:lvl w:ilvl="1">
+      <w:start w:val="1"/>
+      <w:numFmt w:val="bullet"/>
+      <w:lvlText w:val="o"/>
+      <w:lvlJc w:val="left"/>
+      <w:pPr>
+        <w:tabs>
+          <w:tab w:val="num" w:pos="1440"/>
+        </w:tabs>
+        <w:ind w:left="1440" w:hanging="360"/>
+      </w:pPr>
+      <w:rPr>
+        <w:rFonts w:ascii="Courier New" w:hAnsi="Courier New" w:hint="default"/>
+        <w:sz w:val="20"/>
+      </w:rPr>
+    </w:lvl>
+    <w:lvl w:ilvl="2" w:tentative="1">
+      <w:start w:val="1"/>
+      <w:numFmt w:val="decimal"/>
+      <w:lvlText w:val="%3."/>
+      <w:lvlJc w:val="left"/>
+      <w:pPr>
+        <w:tabs>
+          <w:tab w:val="num" w:pos="2160"/>
+        </w:tabs>
+        <w:ind w:left="2160" w:hanging="360"/>
+      </w:pPr>
+    </w:lvl>
+    <w:lvl w:ilvl="3" w:tentative="1">
+      <w:start w:val="1"/>
+      <w:numFmt w:val="decimal"/>
+      <w:lvlText w:val="%4."/>
+      <w:lvlJc w:val="left"/>
+      <w:pPr>
+        <w:tabs>
+          <w:tab w:val="num" w:pos="2880"/>
+        </w:tabs>
+        <w:ind w:left="2880" w:hanging="360"/>
+      </w:pPr>
+    </w:lvl>
+    <w:lvl w:ilvl="4" w:tentative="1">
+      <w:start w:val="1"/>
+      <w:numFmt w:val="decimal"/>
+      <w:lvlText w:val="%5."/>
+      <w:lvlJc w:val="left"/>
+      <w:pPr>
+        <w:tabs>
+          <w:tab w:val="num" w:pos="3600"/>
+        </w:tabs>
+        <w:ind w:left="3600" w:hanging="360"/>
+      </w:pPr>
+    </w:lvl>
+    <w:lvl w:ilvl="5" w:tentative="1">
+      <w:start w:val="1"/>
+      <w:numFmt w:val="decimal"/>
+      <w:lvlText w:val="%6."/>
+      <w:lvlJc w:val="left"/>
+      <w:pPr>
+        <w:tabs>
+          <w:tab w:val="num" w:pos="4320"/>
+        </w:tabs>
+        <w:ind w:left="4320" w:hanging="360"/>
+      </w:pPr>
+    </w:lvl>
+    <w:lvl w:ilvl="6" w:tentative="1">
+      <w:start w:val="1"/>
+      <w:numFmt w:val="decimal"/>
+      <w:lvlText w:val="%7."/>
+      <w:lvlJc w:val="left"/>
+      <w:pPr>
+        <w:tabs>
+          <w:tab w:val="num" w:pos="5040"/>
+        </w:tabs>
+        <w:ind w:left="5040" w:hanging="360"/>
+      </w:pPr>
+    </w:lvl>
+    <w:lvl w:ilvl="7" w:tentative="1">
+      <w:start w:val="1"/>
+      <w:numFmt w:val="decimal"/>
+      <w:lvlText w:val="%8."/>
+      <w:lvlJc w:val="left"/>
+      <w:pPr>
+        <w:tabs>
+          <w:tab w:val="num" w:pos="5760"/>
+        </w:tabs>
+        <w:ind w:left="5760" w:hanging="360"/>
+      </w:pPr>
+    </w:lvl>
+    <w:lvl w:ilvl="8" w:tentative="1">
+      <w:start w:val="1"/>
+      <w:numFmt w:val="decimal"/>
+      <w:lvlText w:val="%9."/>
+      <w:lvlJc w:val="left"/>
+      <w:pPr>
+        <w:tabs>
+          <w:tab w:val="num" w:pos="6480"/>
+        </w:tabs>
+        <w:ind w:left="6480" w:hanging="360"/>
+      </w:pPr>
+    </w:lvl>
+  </w:abstractNum>
+  <w:abstractNum w:abstractNumId="8" w15:restartNumberingAfterBreak="0">
+    <w:nsid w:val="6A68530E"/>
+    <w:multiLevelType w:val="multilevel"/>
+    <w:tmpl w:val="ED44073C"/>
+    <w:lvl w:ilvl="0">
+      <w:start w:val="8"/>
+      <w:numFmt w:val="decimal"/>
+      <w:lvlText w:val="%1."/>
+      <w:lvlJc w:val="left"/>
+      <w:pPr>
+        <w:tabs>
+          <w:tab w:val="num" w:pos="720"/>
+        </w:tabs>
+        <w:ind w:left="720" w:hanging="360"/>
+      </w:pPr>
+    </w:lvl>
+    <w:lvl w:ilvl="1" w:tentative="1">
+      <w:start w:val="1"/>
+      <w:numFmt w:val="decimal"/>
+      <w:lvlText w:val="%2."/>
+      <w:lvlJc w:val="left"/>
+      <w:pPr>
+        <w:tabs>
+          <w:tab w:val="num" w:pos="1440"/>
+        </w:tabs>
+        <w:ind w:left="1440" w:hanging="360"/>
+      </w:pPr>
+    </w:lvl>
+    <w:lvl w:ilvl="2" w:tentative="1">
+      <w:start w:val="1"/>
+      <w:numFmt w:val="decimal"/>
+      <w:lvlText w:val="%3."/>
+      <w:lvlJc w:val="left"/>
+      <w:pPr>
+        <w:tabs>
+          <w:tab w:val="num" w:pos="2160"/>
+        </w:tabs>
+        <w:ind w:left="2160" w:hanging="360"/>
+      </w:pPr>
+    </w:lvl>
+    <w:lvl w:ilvl="3" w:tentative="1">
+      <w:start w:val="1"/>
+      <w:numFmt w:val="decimal"/>
+      <w:lvlText w:val="%4."/>
+      <w:lvlJc w:val="left"/>
+      <w:pPr>
+        <w:tabs>
+          <w:tab w:val="num" w:pos="2880"/>
+        </w:tabs>
+        <w:ind w:left="2880" w:hanging="360"/>
+      </w:pPr>
+    </w:lvl>
+    <w:lvl w:ilvl="4" w:tentative="1">
+      <w:start w:val="1"/>
+      <w:numFmt w:val="decimal"/>
+      <w:lvlText w:val="%5."/>
+      <w:lvlJc w:val="left"/>
+      <w:pPr>
+        <w:tabs>
+          <w:tab w:val="num" w:pos="3600"/>
+        </w:tabs>
+        <w:ind w:left="3600" w:hanging="360"/>
+      </w:pPr>
+    </w:lvl>
+    <w:lvl w:ilvl="5" w:tentative="1">
+      <w:start w:val="1"/>
+      <w:numFmt w:val="decimal"/>
+      <w:lvlText w:val="%6."/>
+      <w:lvlJc w:val="left"/>
+      <w:pPr>
+        <w:tabs>
+          <w:tab w:val="num" w:pos="4320"/>
+        </w:tabs>
+        <w:ind w:left="4320" w:hanging="360"/>
+      </w:pPr>
+    </w:lvl>
+    <w:lvl w:ilvl="6" w:tentative="1">
+      <w:start w:val="1"/>
+      <w:numFmt w:val="decimal"/>
+      <w:lvlText w:val="%7."/>
+      <w:lvlJc w:val="left"/>
+      <w:pPr>
+        <w:tabs>
+          <w:tab w:val="num" w:pos="5040"/>
+        </w:tabs>
+        <w:ind w:left="5040" w:hanging="360"/>
+      </w:pPr>
+    </w:lvl>
+    <w:lvl w:ilvl="7" w:tentative="1">
+      <w:start w:val="1"/>
+      <w:numFmt w:val="decimal"/>
+      <w:lvlText w:val="%8."/>
+      <w:lvlJc w:val="left"/>
+      <w:pPr>
+        <w:tabs>
+          <w:tab w:val="num" w:pos="5760"/>
+        </w:tabs>
+        <w:ind w:left="5760" w:hanging="360"/>
+      </w:pPr>
+    </w:lvl>
+    <w:lvl w:ilvl="8" w:tentative="1">
+      <w:start w:val="1"/>
+      <w:numFmt w:val="decimal"/>
+      <w:lvlText w:val="%9."/>
+      <w:lvlJc w:val="left"/>
+      <w:pPr>
+        <w:tabs>
+          <w:tab w:val="num" w:pos="6480"/>
+        </w:tabs>
+        <w:ind w:left="6480" w:hanging="360"/>
+      </w:pPr>
+    </w:lvl>
+  </w:abstractNum>
+  <w:abstractNum w:abstractNumId="9" w15:restartNumberingAfterBreak="0">
+    <w:nsid w:val="778735D1"/>
+    <w:multiLevelType w:val="multilevel"/>
+    <w:tmpl w:val="B6709922"/>
+    <w:lvl w:ilvl="0">
+      <w:start w:val="6"/>
+      <w:numFmt w:val="decimal"/>
+      <w:lvlText w:val="%1."/>
+      <w:lvlJc w:val="left"/>
+      <w:pPr>
+        <w:tabs>
+          <w:tab w:val="num" w:pos="720"/>
+        </w:tabs>
+        <w:ind w:left="720" w:hanging="360"/>
+      </w:pPr>
+    </w:lvl>
+    <w:lvl w:ilvl="1" w:tentative="1">
+      <w:start w:val="1"/>
+      <w:numFmt w:val="decimal"/>
+      <w:lvlText w:val="%2."/>
+      <w:lvlJc w:val="left"/>
+      <w:pPr>
+        <w:tabs>
+          <w:tab w:val="num" w:pos="1440"/>
+        </w:tabs>
+        <w:ind w:left="1440" w:hanging="360"/>
+      </w:pPr>
+    </w:lvl>
+    <w:lvl w:ilvl="2" w:tentative="1">
+      <w:start w:val="1"/>
+      <w:numFmt w:val="decimal"/>
+      <w:lvlText w:val="%3."/>
+      <w:lvlJc w:val="left"/>
+      <w:pPr>
+        <w:tabs>
+          <w:tab w:val="num" w:pos="2160"/>
+        </w:tabs>
+        <w:ind w:left="2160" w:hanging="360"/>
+      </w:pPr>
+    </w:lvl>
+    <w:lvl w:ilvl="3" w:tentative="1">
+      <w:start w:val="1"/>
+      <w:numFmt w:val="decimal"/>
+      <w:lvlText w:val="%4."/>
+      <w:lvlJc w:val="left"/>
+      <w:pPr>
+        <w:tabs>
+          <w:tab w:val="num" w:pos="2880"/>
+        </w:tabs>
+        <w:ind w:left="2880" w:hanging="360"/>
+      </w:pPr>
+    </w:lvl>
+    <w:lvl w:ilvl="4" w:tentative="1">
+      <w:start w:val="1"/>
+      <w:numFmt w:val="decimal"/>
+      <w:lvlText w:val="%5."/>
+      <w:lvlJc w:val="left"/>
+      <w:pPr>
+        <w:tabs>
+          <w:tab w:val="num" w:pos="3600"/>
+        </w:tabs>
+        <w:ind w:left="3600" w:hanging="360"/>
+      </w:pPr>
+    </w:lvl>
+    <w:lvl w:ilvl="5" w:tentative="1">
+      <w:start w:val="1"/>
+      <w:numFmt w:val="decimal"/>
+      <w:lvlText w:val="%6."/>
+      <w:lvlJc w:val="left"/>
+      <w:pPr>
+        <w:tabs>
+          <w:tab w:val="num" w:pos="4320"/>
+        </w:tabs>
+        <w:ind w:left="4320" w:hanging="360"/>
+      </w:pPr>
+    </w:lvl>
+    <w:lvl w:ilvl="6" w:tentative="1">
+      <w:start w:val="1"/>
+      <w:numFmt w:val="decimal"/>
+      <w:lvlText w:val="%7."/>
+      <w:lvlJc w:val="left"/>
+      <w:pPr>
+        <w:tabs>
+          <w:tab w:val="num" w:pos="5040"/>
+        </w:tabs>
+        <w:ind w:left="5040" w:hanging="360"/>
+      </w:pPr>
+    </w:lvl>
+    <w:lvl w:ilvl="7" w:tentative="1">
+      <w:start w:val="1"/>
+      <w:numFmt w:val="decimal"/>
+      <w:lvlText w:val="%8."/>
+      <w:lvlJc w:val="left"/>
+      <w:pPr>
+        <w:tabs>
+          <w:tab w:val="num" w:pos="5760"/>
+        </w:tabs>
+        <w:ind w:left="5760" w:hanging="360"/>
+      </w:pPr>
+    </w:lvl>
+    <w:lvl w:ilvl="8" w:tentative="1">
+      <w:start w:val="1"/>
+      <w:numFmt w:val="decimal"/>
+      <w:lvlText w:val="%9."/>
+      <w:lvlJc w:val="left"/>
+      <w:pPr>
+        <w:tabs>
+          <w:tab w:val="num" w:pos="6480"/>
+        </w:tabs>
+        <w:ind w:left="6480" w:hanging="360"/>
+      </w:pPr>
+    </w:lvl>
+  </w:abstractNum>
+  <w:abstractNum w:abstractNumId="10" w15:restartNumberingAfterBreak="0">
     <w:nsid w:val="7B3C0A30"/>
     <w:multiLevelType w:val="multilevel"/>
     <w:tmpl w:val="22628A5E"/>
@@ -314,10 +1778,37 @@
     </w:lvl>
   </w:abstractNum>
   <w:num w:numId="1" w16cid:durableId="1691174901">
+    <w:abstractNumId w:val="10"/>
+  </w:num>
+  <w:num w:numId="2" w16cid:durableId="519390654">
+    <w:abstractNumId w:val="2"/>
+  </w:num>
+  <w:num w:numId="3" w16cid:durableId="1467431494">
+    <w:abstractNumId w:val="3"/>
+  </w:num>
+  <w:num w:numId="4" w16cid:durableId="1653023858">
+    <w:abstractNumId w:val="5"/>
+  </w:num>
+  <w:num w:numId="5" w16cid:durableId="257831992">
+    <w:abstractNumId w:val="7"/>
+  </w:num>
+  <w:num w:numId="6" w16cid:durableId="1467504859">
+    <w:abstractNumId w:val="0"/>
+  </w:num>
+  <w:num w:numId="7" w16cid:durableId="1420760937">
     <w:abstractNumId w:val="1"/>
   </w:num>
-  <w:num w:numId="2" w16cid:durableId="519390654">
-    <w:abstractNumId w:val="0"/>
+  <w:num w:numId="8" w16cid:durableId="1815948577">
+    <w:abstractNumId w:val="4"/>
+  </w:num>
+  <w:num w:numId="9" w16cid:durableId="621500397">
+    <w:abstractNumId w:val="9"/>
+  </w:num>
+  <w:num w:numId="10" w16cid:durableId="1945767918">
+    <w:abstractNumId w:val="8"/>
+  </w:num>
+  <w:num w:numId="11" w16cid:durableId="150563399">
+    <w:abstractNumId w:val="6"/>
   </w:num>
 </w:numbering>
 </file>
@@ -925,7 +2416,6 @@
   <w:style w:type="character" w:default="1" w:styleId="DefaultParagraphFont">
     <w:name w:val="Default Paragraph Font"/>
     <w:uiPriority w:val="1"/>
-    <w:semiHidden/>
     <w:unhideWhenUsed/>
   </w:style>
   <w:style w:type="table" w:default="1" w:styleId="TableNormal">
